--- a/Resume/Resume.docx
+++ b/Resume/Resume.docx
@@ -212,16 +212,25 @@
         <w:spacing w:after="200" w:line="240" w:lineRule="auto"/>
         <w:ind w:right="300"/>
       </w:pPr>
-      <w:hyperlink r:id="rId9">
+      <w:hyperlink r:id="rId9" w:history="1">
         <w:r>
           <w:rPr>
+            <w:rStyle w:val="Hyperlink"/>
             <w:rFonts w:ascii="Calibri" w:eastAsia="Calibri" w:hAnsi="Calibri" w:cs="Calibri"/>
-            <w:color w:val="666666"/>
             <w:sz w:val="20"/>
             <w:szCs w:val="20"/>
           </w:rPr>
           <w:t>@</w:t>
         </w:r>
+        <w:r>
+          <w:rPr>
+            <w:rStyle w:val="Hyperlink"/>
+            <w:rFonts w:ascii="Calibri" w:eastAsia="Calibri" w:hAnsi="Calibri" w:cs="Calibri"/>
+            <w:sz w:val="20"/>
+            <w:szCs w:val="20"/>
+          </w:rPr>
+          <w:t>Mutahir-15</w:t>
+        </w:r>
       </w:hyperlink>
       <w:r>
         <w:rPr>
@@ -230,7 +239,7 @@
           <w:sz w:val="20"/>
           <w:szCs w:val="20"/>
         </w:rPr>
-        <w:t>Mutahir-15</w:t>
+        <w:t xml:space="preserve">                                                                              </w:t>
       </w:r>
       <w:r>
         <w:rPr>
@@ -239,8 +248,30 @@
           <w:sz w:val="20"/>
           <w:szCs w:val="20"/>
         </w:rPr>
-        <w:t xml:space="preserve">                                                                              </w:t>
-      </w:r>
+        <w:t xml:space="preserve">                               </w:t>
+      </w:r>
+      <w:hyperlink r:id="rId10" w:history="1">
+        <w:proofErr w:type="spellStart"/>
+        <w:r>
+          <w:rPr>
+            <w:rStyle w:val="Hyperlink"/>
+            <w:rFonts w:ascii="Calibri" w:eastAsia="Calibri" w:hAnsi="Calibri" w:cs="Calibri"/>
+            <w:sz w:val="20"/>
+            <w:szCs w:val="20"/>
+          </w:rPr>
+          <w:t>Mutahir</w:t>
+        </w:r>
+        <w:proofErr w:type="spellEnd"/>
+        <w:r>
+          <w:rPr>
+            <w:rStyle w:val="Hyperlink"/>
+            <w:rFonts w:ascii="Calibri" w:eastAsia="Calibri" w:hAnsi="Calibri" w:cs="Calibri"/>
+            <w:sz w:val="20"/>
+            <w:szCs w:val="20"/>
+          </w:rPr>
+          <w:t xml:space="preserve"> Bin Athar</w:t>
+        </w:r>
+      </w:hyperlink>
       <w:r>
         <w:rPr>
           <w:rFonts w:ascii="Calibri" w:eastAsia="Calibri" w:hAnsi="Calibri" w:cs="Calibri"/>
@@ -248,27 +279,7 @@
           <w:sz w:val="20"/>
           <w:szCs w:val="20"/>
         </w:rPr>
-        <w:t xml:space="preserve">                               </w:t>
-      </w:r>
-      <w:proofErr w:type="spellStart"/>
-      <w:r>
-        <w:rPr>
-          <w:rFonts w:ascii="Calibri" w:eastAsia="Calibri" w:hAnsi="Calibri" w:cs="Calibri"/>
-          <w:color w:val="666666"/>
-          <w:sz w:val="20"/>
-          <w:szCs w:val="20"/>
-        </w:rPr>
-        <w:t>Mutahir</w:t>
-      </w:r>
-      <w:proofErr w:type="spellEnd"/>
-      <w:r>
-        <w:rPr>
-          <w:rFonts w:ascii="Calibri" w:eastAsia="Calibri" w:hAnsi="Calibri" w:cs="Calibri"/>
-          <w:color w:val="666666"/>
-          <w:sz w:val="20"/>
-          <w:szCs w:val="20"/>
-        </w:rPr>
-        <w:t xml:space="preserve"> Bin Athar </w:t>
+        <w:t xml:space="preserve"> </w:t>
       </w:r>
     </w:p>
     <w:p>
@@ -341,6 +352,7 @@
         <w:ind w:right="300"/>
         <w:rPr>
           <w:rFonts w:ascii="Calibri" w:eastAsia="Calibri" w:hAnsi="Calibri" w:cs="Calibri"/>
+          <w:b/>
           <w:sz w:val="24"/>
           <w:szCs w:val="24"/>
         </w:rPr>
@@ -363,11 +375,129 @@
           <w:sz w:val="24"/>
           <w:szCs w:val="24"/>
         </w:rPr>
-        <w:t>Typescript</w:t>
+        <w:t>Typescrip</w:t>
       </w:r>
       <w:bookmarkStart w:id="5" w:name="_jkgc1q1rsny5" w:colFirst="0" w:colLast="0"/>
       <w:bookmarkEnd w:id="5"/>
-    </w:p>
+      <w:r>
+        <w:rPr>
+          <w:rFonts w:ascii="Calibri" w:eastAsia="Calibri" w:hAnsi="Calibri" w:cs="Calibri"/>
+          <w:b/>
+          <w:sz w:val="24"/>
+          <w:szCs w:val="24"/>
+        </w:rPr>
+        <w:t>t</w:t>
+      </w:r>
+    </w:p>
+    <w:p>
+      <w:pPr>
+        <w:pStyle w:val="Heading2"/>
+        <w:widowControl w:val="0"/>
+        <w:numPr>
+          <w:ilvl w:val="0"/>
+          <w:numId w:val="5"/>
+        </w:numPr>
+        <w:spacing w:before="0" w:after="0" w:line="240" w:lineRule="auto"/>
+        <w:ind w:right="300"/>
+        <w:rPr>
+          <w:rFonts w:ascii="Calibri" w:eastAsia="Calibri" w:hAnsi="Calibri" w:cs="Calibri"/>
+          <w:b/>
+          <w:sz w:val="24"/>
+          <w:szCs w:val="24"/>
+        </w:rPr>
+      </w:pPr>
+      <w:r>
+        <w:rPr>
+          <w:rFonts w:ascii="Calibri" w:eastAsia="Calibri" w:hAnsi="Calibri" w:cs="Calibri"/>
+          <w:b/>
+          <w:sz w:val="24"/>
+          <w:szCs w:val="24"/>
+        </w:rPr>
+        <w:t>Sanity CMS</w:t>
+      </w:r>
+    </w:p>
+    <w:p>
+      <w:pPr>
+        <w:pStyle w:val="Heading2"/>
+        <w:widowControl w:val="0"/>
+        <w:numPr>
+          <w:ilvl w:val="0"/>
+          <w:numId w:val="5"/>
+        </w:numPr>
+        <w:spacing w:before="0" w:after="0" w:line="240" w:lineRule="auto"/>
+        <w:ind w:right="300"/>
+        <w:rPr>
+          <w:rFonts w:ascii="Calibri" w:eastAsia="Calibri" w:hAnsi="Calibri" w:cs="Calibri"/>
+          <w:b/>
+          <w:sz w:val="24"/>
+          <w:szCs w:val="24"/>
+        </w:rPr>
+      </w:pPr>
+      <w:r>
+        <w:rPr>
+          <w:rFonts w:ascii="Calibri" w:eastAsia="Calibri" w:hAnsi="Calibri" w:cs="Calibri"/>
+          <w:b/>
+          <w:sz w:val="24"/>
+          <w:szCs w:val="24"/>
+        </w:rPr>
+        <w:t>Tailwind CSS</w:t>
+      </w:r>
+    </w:p>
+    <w:p>
+      <w:pPr>
+        <w:pStyle w:val="Heading2"/>
+        <w:widowControl w:val="0"/>
+        <w:numPr>
+          <w:ilvl w:val="0"/>
+          <w:numId w:val="5"/>
+        </w:numPr>
+        <w:spacing w:before="0" w:after="0" w:line="240" w:lineRule="auto"/>
+        <w:ind w:right="300"/>
+        <w:rPr>
+          <w:rFonts w:ascii="Calibri" w:eastAsia="Calibri" w:hAnsi="Calibri" w:cs="Calibri"/>
+          <w:b/>
+          <w:sz w:val="24"/>
+          <w:szCs w:val="24"/>
+        </w:rPr>
+      </w:pPr>
+      <w:r>
+        <w:rPr>
+          <w:rFonts w:ascii="Calibri" w:eastAsia="Calibri" w:hAnsi="Calibri" w:cs="Calibri"/>
+          <w:b/>
+          <w:sz w:val="24"/>
+          <w:szCs w:val="24"/>
+        </w:rPr>
+        <w:t>Error Handling</w:t>
+      </w:r>
+    </w:p>
+    <w:p>
+      <w:pPr>
+        <w:pStyle w:val="Heading2"/>
+        <w:widowControl w:val="0"/>
+        <w:numPr>
+          <w:ilvl w:val="0"/>
+          <w:numId w:val="5"/>
+        </w:numPr>
+        <w:spacing w:before="0" w:after="0" w:line="240" w:lineRule="auto"/>
+        <w:ind w:right="300"/>
+        <w:rPr>
+          <w:rFonts w:ascii="Calibri" w:eastAsia="Calibri" w:hAnsi="Calibri" w:cs="Calibri"/>
+          <w:b/>
+          <w:sz w:val="24"/>
+          <w:szCs w:val="24"/>
+        </w:rPr>
+      </w:pPr>
+      <w:r>
+        <w:rPr>
+          <w:rFonts w:ascii="Calibri" w:eastAsia="Calibri" w:hAnsi="Calibri" w:cs="Calibri"/>
+          <w:b/>
+          <w:sz w:val="24"/>
+          <w:szCs w:val="24"/>
+        </w:rPr>
+        <w:t>GitHub</w:t>
+      </w:r>
+    </w:p>
+    <w:p/>
     <w:p>
       <w:pPr>
         <w:widowControl w:val="0"/>
@@ -605,14 +735,6 @@
           <w:szCs w:val="24"/>
         </w:rPr>
         <w:tab/>
-      </w:r>
-      <w:r>
-        <w:rPr>
-          <w:rFonts w:ascii="Calibri" w:eastAsia="Calibri" w:hAnsi="Calibri" w:cs="Calibri"/>
-          <w:i/>
-          <w:sz w:val="24"/>
-          <w:szCs w:val="24"/>
-        </w:rPr>
         <w:t xml:space="preserve">         </w:t>
       </w:r>
     </w:p>
@@ -737,6 +859,15 @@
         </w:rPr>
         <w:t>CLI Calculator</w:t>
       </w:r>
+      <w:r>
+        <w:rPr>
+          <w:rFonts w:ascii="Calibri" w:eastAsia="Calibri" w:hAnsi="Calibri" w:cs="Calibri"/>
+          <w:b/>
+          <w:sz w:val="24"/>
+          <w:szCs w:val="24"/>
+        </w:rPr>
+        <w:t xml:space="preserve"> using Typescript</w:t>
+      </w:r>
     </w:p>
     <w:p>
       <w:pPr>
@@ -787,83 +918,6 @@
         </w:rPr>
         <w:t>Hackathons</w:t>
       </w:r>
-      <w:r>
-        <w:rPr>
-          <w:rFonts w:ascii="Calibri" w:eastAsia="Calibri" w:hAnsi="Calibri" w:cs="Calibri"/>
-          <w:b/>
-          <w:sz w:val="24"/>
-          <w:szCs w:val="24"/>
-        </w:rPr>
-        <w:br/>
-      </w:r>
-      <w:r>
-        <w:rPr>
-          <w:rFonts w:ascii="Merriweather" w:eastAsia="Merriweather" w:hAnsi="Merriweather" w:cs="Merriweather"/>
-          <w:i/>
-          <w:sz w:val="24"/>
-          <w:szCs w:val="24"/>
-        </w:rPr>
-        <w:t xml:space="preserve"> </w:t>
-      </w:r>
-      <w:r>
-        <w:rPr>
-          <w:rFonts w:ascii="Merriweather" w:eastAsia="Merriweather" w:hAnsi="Merriweather" w:cs="Merriweather"/>
-          <w:i/>
-          <w:sz w:val="24"/>
-          <w:szCs w:val="24"/>
-        </w:rPr>
-        <w:tab/>
-      </w:r>
-      <w:r>
-        <w:rPr>
-          <w:rFonts w:ascii="Merriweather" w:eastAsia="Merriweather" w:hAnsi="Merriweather" w:cs="Merriweather"/>
-          <w:i/>
-          <w:sz w:val="24"/>
-          <w:szCs w:val="24"/>
-        </w:rPr>
-        <w:tab/>
-      </w:r>
-      <w:r>
-        <w:rPr>
-          <w:rFonts w:ascii="Merriweather" w:eastAsia="Merriweather" w:hAnsi="Merriweather" w:cs="Merriweather"/>
-          <w:i/>
-          <w:sz w:val="24"/>
-          <w:szCs w:val="24"/>
-        </w:rPr>
-        <w:tab/>
-      </w:r>
-      <w:r>
-        <w:rPr>
-          <w:rFonts w:ascii="Merriweather" w:eastAsia="Merriweather" w:hAnsi="Merriweather" w:cs="Merriweather"/>
-          <w:i/>
-          <w:sz w:val="24"/>
-          <w:szCs w:val="24"/>
-        </w:rPr>
-        <w:tab/>
-        <w:t xml:space="preserve">   </w:t>
-      </w:r>
-    </w:p>
-    <w:p>
-      <w:pPr>
-        <w:pStyle w:val="Heading2"/>
-        <w:widowControl w:val="0"/>
-        <w:spacing w:before="0" w:after="200" w:line="240" w:lineRule="auto"/>
-        <w:ind w:left="720" w:right="300"/>
-        <w:rPr>
-          <w:sz w:val="24"/>
-          <w:szCs w:val="24"/>
-        </w:rPr>
-      </w:pPr>
-      <w:bookmarkStart w:id="8" w:name="_vc74v8jkaije" w:colFirst="0" w:colLast="0"/>
-      <w:bookmarkEnd w:id="8"/>
-      <w:r>
-        <w:rPr>
-          <w:rFonts w:ascii="Calibri" w:eastAsia="Calibri" w:hAnsi="Calibri" w:cs="Calibri"/>
-          <w:sz w:val="24"/>
-          <w:szCs w:val="24"/>
-        </w:rPr>
-        <w:t>Project details</w:t>
-      </w:r>
     </w:p>
     <w:p>
       <w:pPr>
@@ -911,16 +965,58 @@
           <w:sz w:val="24"/>
           <w:szCs w:val="24"/>
         </w:rPr>
-        <w:t xml:space="preserve">Society Title |  Society, College </w:t>
-      </w:r>
-      <w:r>
-        <w:rPr>
-          <w:rFonts w:ascii="Calibri" w:eastAsia="Calibri" w:hAnsi="Calibri" w:cs="Calibri"/>
-          <w:i/>
-          <w:sz w:val="24"/>
-          <w:szCs w:val="24"/>
-        </w:rPr>
-        <w:t xml:space="preserve">                                        </w:t>
+        <w:t>House Captain |</w:t>
+      </w:r>
+      <w:r>
+        <w:rPr>
+          <w:rFonts w:ascii="Calibri" w:eastAsia="Calibri" w:hAnsi="Calibri" w:cs="Calibri"/>
+          <w:b/>
+          <w:sz w:val="24"/>
+          <w:szCs w:val="24"/>
+        </w:rPr>
+        <w:t xml:space="preserve"> </w:t>
+      </w:r>
+      <w:proofErr w:type="spellStart"/>
+      <w:r>
+        <w:rPr>
+          <w:rFonts w:ascii="Calibri" w:eastAsia="Calibri" w:hAnsi="Calibri" w:cs="Calibri"/>
+          <w:b/>
+          <w:bCs/>
+          <w:sz w:val="24"/>
+          <w:szCs w:val="24"/>
+        </w:rPr>
+        <w:t>Fazaia</w:t>
+      </w:r>
+      <w:proofErr w:type="spellEnd"/>
+      <w:r>
+        <w:rPr>
+          <w:rFonts w:ascii="Calibri" w:eastAsia="Calibri" w:hAnsi="Calibri" w:cs="Calibri"/>
+          <w:b/>
+          <w:bCs/>
+          <w:sz w:val="24"/>
+          <w:szCs w:val="24"/>
+        </w:rPr>
+        <w:t xml:space="preserve"> Inter College </w:t>
+      </w:r>
+      <w:proofErr w:type="spellStart"/>
+      <w:r>
+        <w:rPr>
+          <w:rFonts w:ascii="Calibri" w:eastAsia="Calibri" w:hAnsi="Calibri" w:cs="Calibri"/>
+          <w:b/>
+          <w:bCs/>
+          <w:sz w:val="24"/>
+          <w:szCs w:val="24"/>
+        </w:rPr>
+        <w:t>College</w:t>
+      </w:r>
+      <w:proofErr w:type="spellEnd"/>
+      <w:r>
+        <w:rPr>
+          <w:rFonts w:ascii="Calibri" w:eastAsia="Calibri" w:hAnsi="Calibri" w:cs="Calibri"/>
+          <w:sz w:val="24"/>
+          <w:szCs w:val="24"/>
+        </w:rPr>
+        <w:tab/>
       </w:r>
       <w:r>
         <w:rPr>
@@ -958,7 +1054,109 @@
           <w:sz w:val="24"/>
           <w:szCs w:val="24"/>
         </w:rPr>
-        <w:t>Organized hackathons &amp; conducted sessions for 300+ college students on Web Development related topics.</w:t>
+        <w:t xml:space="preserve">Organized </w:t>
+      </w:r>
+      <w:r>
+        <w:rPr>
+          <w:rFonts w:ascii="Calibri" w:eastAsia="Calibri" w:hAnsi="Calibri" w:cs="Calibri"/>
+          <w:sz w:val="24"/>
+          <w:szCs w:val="24"/>
+        </w:rPr>
+        <w:t>sports matches to engage the students in healthy activities.</w:t>
+      </w:r>
+      <w:r>
+        <w:rPr>
+          <w:rFonts w:ascii="Calibri" w:eastAsia="Calibri" w:hAnsi="Calibri" w:cs="Calibri"/>
+          <w:sz w:val="24"/>
+          <w:szCs w:val="24"/>
+        </w:rPr>
+        <w:br/>
+        <w:t xml:space="preserve">Leader of prefects, proctors and monitors and managed their duties responsibilities.  </w:t>
+      </w:r>
+    </w:p>
+    <w:p>
+      <w:pPr>
+        <w:pStyle w:val="ListParagraph"/>
+        <w:widowControl w:val="0"/>
+        <w:numPr>
+          <w:ilvl w:val="0"/>
+          <w:numId w:val="8"/>
+        </w:numPr>
+        <w:spacing w:after="200" w:line="240" w:lineRule="auto"/>
+        <w:ind w:right="300"/>
+        <w:rPr>
+          <w:rFonts w:ascii="Calibri" w:eastAsia="Calibri" w:hAnsi="Calibri" w:cs="Calibri"/>
+          <w:sz w:val="24"/>
+          <w:szCs w:val="24"/>
+        </w:rPr>
+      </w:pPr>
+      <w:r>
+        <w:rPr>
+          <w:rFonts w:ascii="Calibri" w:eastAsia="Calibri" w:hAnsi="Calibri" w:cs="Calibri"/>
+          <w:b/>
+          <w:sz w:val="24"/>
+          <w:szCs w:val="24"/>
+        </w:rPr>
+        <w:t>Team Member of Senior Student</w:t>
+      </w:r>
+      <w:r>
+        <w:rPr>
+          <w:rFonts w:ascii="Calibri" w:eastAsia="Calibri" w:hAnsi="Calibri" w:cs="Calibri"/>
+          <w:b/>
+          <w:sz w:val="24"/>
+          <w:szCs w:val="24"/>
+        </w:rPr>
+        <w:t xml:space="preserve">| </w:t>
+      </w:r>
+      <w:r>
+        <w:rPr>
+          <w:rFonts w:ascii="Calibri" w:eastAsia="Calibri" w:hAnsi="Calibri" w:cs="Calibri"/>
+          <w:b/>
+          <w:bCs/>
+          <w:sz w:val="24"/>
+          <w:szCs w:val="24"/>
+        </w:rPr>
+        <w:t>Governor Sindh’s Initiative of AI.</w:t>
+      </w:r>
+    </w:p>
+    <w:p>
+      <w:pPr>
+        <w:pStyle w:val="ListParagraph"/>
+        <w:widowControl w:val="0"/>
+        <w:spacing w:after="200" w:line="240" w:lineRule="auto"/>
+        <w:ind w:right="300"/>
+        <w:rPr>
+          <w:rFonts w:ascii="Calibri" w:eastAsia="Calibri" w:hAnsi="Calibri" w:cs="Calibri"/>
+          <w:sz w:val="24"/>
+          <w:szCs w:val="24"/>
+        </w:rPr>
+      </w:pPr>
+      <w:r>
+        <w:rPr>
+          <w:rFonts w:ascii="Calibri" w:eastAsia="Calibri" w:hAnsi="Calibri" w:cs="Calibri"/>
+          <w:sz w:val="24"/>
+          <w:szCs w:val="24"/>
+        </w:rPr>
+        <w:t>Performed with the hard work to fulfil the requirements to be among the best students of our course.</w:t>
+      </w:r>
+      <w:r>
+        <w:rPr>
+          <w:rFonts w:ascii="Calibri" w:eastAsia="Calibri" w:hAnsi="Calibri" w:cs="Calibri"/>
+          <w:sz w:val="24"/>
+          <w:szCs w:val="24"/>
+        </w:rPr>
+        <w:br/>
+        <w:t>Successfully joined a team and till the end of the quarter completed all task in time</w:t>
+      </w:r>
+      <w:bookmarkStart w:id="8" w:name="_GoBack"/>
+      <w:bookmarkEnd w:id="8"/>
+      <w:r>
+        <w:rPr>
+          <w:rFonts w:ascii="Calibri" w:eastAsia="Calibri" w:hAnsi="Calibri" w:cs="Calibri"/>
+          <w:sz w:val="24"/>
+          <w:szCs w:val="24"/>
+        </w:rPr>
+        <w:t xml:space="preserve"> </w:t>
       </w:r>
     </w:p>
     <w:p>
@@ -1006,10 +1204,98 @@
           <w:sz w:val="24"/>
           <w:szCs w:val="24"/>
         </w:rPr>
-        <w:t>Horse Riding.</w:t>
-      </w:r>
-      <w:bookmarkStart w:id="9" w:name="_GoBack"/>
-      <w:bookmarkEnd w:id="9"/>
+        <w:t xml:space="preserve">Horse </w:t>
+      </w:r>
+      <w:proofErr w:type="gramStart"/>
+      <w:r>
+        <w:rPr>
+          <w:rFonts w:ascii="Calibri" w:eastAsia="Calibri" w:hAnsi="Calibri" w:cs="Calibri"/>
+          <w:sz w:val="24"/>
+          <w:szCs w:val="24"/>
+        </w:rPr>
+        <w:t>Riding</w:t>
+      </w:r>
+      <w:proofErr w:type="gramEnd"/>
+      <w:r>
+        <w:rPr>
+          <w:rFonts w:ascii="Calibri" w:eastAsia="Calibri" w:hAnsi="Calibri" w:cs="Calibri"/>
+          <w:sz w:val="24"/>
+          <w:szCs w:val="24"/>
+        </w:rPr>
+        <w:t xml:space="preserve"> is my Hobby.</w:t>
+      </w:r>
+    </w:p>
+    <w:p>
+      <w:pPr>
+        <w:widowControl w:val="0"/>
+        <w:numPr>
+          <w:ilvl w:val="0"/>
+          <w:numId w:val="1"/>
+        </w:numPr>
+        <w:spacing w:after="200" w:line="360" w:lineRule="auto"/>
+        <w:ind w:right="300"/>
+        <w:rPr>
+          <w:rFonts w:ascii="Calibri" w:eastAsia="Calibri" w:hAnsi="Calibri" w:cs="Calibri"/>
+          <w:sz w:val="24"/>
+          <w:szCs w:val="24"/>
+        </w:rPr>
+      </w:pPr>
+      <w:r>
+        <w:rPr>
+          <w:rFonts w:ascii="Calibri" w:eastAsia="Calibri" w:hAnsi="Calibri" w:cs="Calibri"/>
+          <w:sz w:val="24"/>
+          <w:szCs w:val="24"/>
+        </w:rPr>
+        <w:t>Completed Hackathons.</w:t>
+      </w:r>
+    </w:p>
+    <w:p>
+      <w:pPr>
+        <w:widowControl w:val="0"/>
+        <w:numPr>
+          <w:ilvl w:val="0"/>
+          <w:numId w:val="1"/>
+        </w:numPr>
+        <w:spacing w:after="200" w:line="360" w:lineRule="auto"/>
+        <w:ind w:right="300"/>
+        <w:rPr>
+          <w:rFonts w:ascii="Calibri" w:eastAsia="Calibri" w:hAnsi="Calibri" w:cs="Calibri"/>
+          <w:sz w:val="24"/>
+          <w:szCs w:val="24"/>
+        </w:rPr>
+      </w:pPr>
+      <w:r>
+        <w:rPr>
+          <w:rFonts w:ascii="Calibri" w:eastAsia="Calibri" w:hAnsi="Calibri" w:cs="Calibri"/>
+          <w:sz w:val="24"/>
+          <w:szCs w:val="24"/>
+        </w:rPr>
+        <w:t>Launched E-Commerce Marketplace.</w:t>
+      </w:r>
+    </w:p>
+    <w:p>
+      <w:pPr>
+        <w:widowControl w:val="0"/>
+        <w:numPr>
+          <w:ilvl w:val="0"/>
+          <w:numId w:val="1"/>
+        </w:numPr>
+        <w:spacing w:after="200" w:line="360" w:lineRule="auto"/>
+        <w:ind w:right="300"/>
+        <w:rPr>
+          <w:rFonts w:ascii="Calibri" w:eastAsia="Calibri" w:hAnsi="Calibri" w:cs="Calibri"/>
+          <w:sz w:val="24"/>
+          <w:szCs w:val="24"/>
+        </w:rPr>
+      </w:pPr>
+      <w:r>
+        <w:rPr>
+          <w:rFonts w:ascii="Calibri" w:eastAsia="Calibri" w:hAnsi="Calibri" w:cs="Calibri"/>
+          <w:sz w:val="24"/>
+          <w:szCs w:val="24"/>
+        </w:rPr>
+        <w:t xml:space="preserve">In contact with Local businesses to provide them a platform for Online Work. </w:t>
+      </w:r>
     </w:p>
     <w:p>
       <w:pPr>
@@ -1025,7 +1311,7 @@
       </w:pPr>
     </w:p>
     <w:sectPr>
-      <w:headerReference w:type="default" r:id="rId10"/>
+      <w:headerReference w:type="default" r:id="rId11"/>
       <w:pgSz w:w="12240" w:h="15840"/>
       <w:pgMar w:top="0" w:right="1440" w:bottom="0" w:left="1440" w:header="720" w:footer="720" w:gutter="0"/>
       <w:pgNumType w:start="1"/>
@@ -1094,6 +1380,119 @@
 <file path=word/numbering.xml><?xml version="1.0" encoding="utf-8"?>
 <w:numbering xmlns:wpc="http://schemas.microsoft.com/office/word/2010/wordprocessingCanvas" xmlns:mc="http://schemas.openxmlformats.org/markup-compatibility/2006" xmlns:o="urn:schemas-microsoft-com:office:office" xmlns:r="http://schemas.openxmlformats.org/officeDocument/2006/relationships" xmlns:m="http://schemas.openxmlformats.org/officeDocument/2006/math" xmlns:v="urn:schemas-microsoft-com:vml" xmlns:wp14="http://schemas.microsoft.com/office/word/2010/wordprocessingDrawing" xmlns:wp="http://schemas.openxmlformats.org/drawingml/2006/wordprocessingDrawing" xmlns:w10="urn:schemas-microsoft-com:office:word" xmlns:w="http://schemas.openxmlformats.org/wordprocessingml/2006/main" xmlns:w14="http://schemas.microsoft.com/office/word/2010/wordml" xmlns:w15="http://schemas.microsoft.com/office/word/2012/wordml" xmlns:wpg="http://schemas.microsoft.com/office/word/2010/wordprocessingGroup" xmlns:wpi="http://schemas.microsoft.com/office/word/2010/wordprocessingInk" xmlns:wne="http://schemas.microsoft.com/office/word/2006/wordml" xmlns:wps="http://schemas.microsoft.com/office/word/2010/wordprocessingShape" mc:Ignorable="w14 w15 wp14">
   <w:abstractNum w:abstractNumId="0" w15:restartNumberingAfterBreak="0">
+    <w:nsid w:val="03852767"/>
+    <w:multiLevelType w:val="multilevel"/>
+    <w:tmpl w:val="04090021"/>
+    <w:lvl w:ilvl="0">
+      <w:start w:val="1"/>
+      <w:numFmt w:val="bullet"/>
+      <w:lvlText w:val=""/>
+      <w:lvlJc w:val="left"/>
+      <w:pPr>
+        <w:ind w:left="360" w:hanging="360"/>
+      </w:pPr>
+      <w:rPr>
+        <w:rFonts w:ascii="Wingdings" w:hAnsi="Wingdings" w:hint="default"/>
+      </w:rPr>
+    </w:lvl>
+    <w:lvl w:ilvl="1">
+      <w:start w:val="1"/>
+      <w:numFmt w:val="bullet"/>
+      <w:lvlText w:val=""/>
+      <w:lvlJc w:val="left"/>
+      <w:pPr>
+        <w:ind w:left="720" w:hanging="360"/>
+      </w:pPr>
+      <w:rPr>
+        <w:rFonts w:ascii="Wingdings" w:hAnsi="Wingdings" w:hint="default"/>
+      </w:rPr>
+    </w:lvl>
+    <w:lvl w:ilvl="2">
+      <w:start w:val="1"/>
+      <w:numFmt w:val="bullet"/>
+      <w:lvlText w:val=""/>
+      <w:lvlJc w:val="left"/>
+      <w:pPr>
+        <w:ind w:left="1080" w:hanging="360"/>
+      </w:pPr>
+      <w:rPr>
+        <w:rFonts w:ascii="Wingdings" w:hAnsi="Wingdings" w:hint="default"/>
+      </w:rPr>
+    </w:lvl>
+    <w:lvl w:ilvl="3">
+      <w:start w:val="1"/>
+      <w:numFmt w:val="bullet"/>
+      <w:lvlText w:val=""/>
+      <w:lvlJc w:val="left"/>
+      <w:pPr>
+        <w:ind w:left="1440" w:hanging="360"/>
+      </w:pPr>
+      <w:rPr>
+        <w:rFonts w:ascii="Symbol" w:hAnsi="Symbol" w:hint="default"/>
+      </w:rPr>
+    </w:lvl>
+    <w:lvl w:ilvl="4">
+      <w:start w:val="1"/>
+      <w:numFmt w:val="bullet"/>
+      <w:lvlText w:val=""/>
+      <w:lvlJc w:val="left"/>
+      <w:pPr>
+        <w:ind w:left="1800" w:hanging="360"/>
+      </w:pPr>
+      <w:rPr>
+        <w:rFonts w:ascii="Symbol" w:hAnsi="Symbol" w:hint="default"/>
+      </w:rPr>
+    </w:lvl>
+    <w:lvl w:ilvl="5">
+      <w:start w:val="1"/>
+      <w:numFmt w:val="bullet"/>
+      <w:lvlText w:val=""/>
+      <w:lvlJc w:val="left"/>
+      <w:pPr>
+        <w:ind w:left="2160" w:hanging="360"/>
+      </w:pPr>
+      <w:rPr>
+        <w:rFonts w:ascii="Wingdings" w:hAnsi="Wingdings" w:hint="default"/>
+      </w:rPr>
+    </w:lvl>
+    <w:lvl w:ilvl="6">
+      <w:start w:val="1"/>
+      <w:numFmt w:val="bullet"/>
+      <w:lvlText w:val=""/>
+      <w:lvlJc w:val="left"/>
+      <w:pPr>
+        <w:ind w:left="2520" w:hanging="360"/>
+      </w:pPr>
+      <w:rPr>
+        <w:rFonts w:ascii="Wingdings" w:hAnsi="Wingdings" w:hint="default"/>
+      </w:rPr>
+    </w:lvl>
+    <w:lvl w:ilvl="7">
+      <w:start w:val="1"/>
+      <w:numFmt w:val="bullet"/>
+      <w:lvlText w:val=""/>
+      <w:lvlJc w:val="left"/>
+      <w:pPr>
+        <w:ind w:left="2880" w:hanging="360"/>
+      </w:pPr>
+      <w:rPr>
+        <w:rFonts w:ascii="Symbol" w:hAnsi="Symbol" w:hint="default"/>
+      </w:rPr>
+    </w:lvl>
+    <w:lvl w:ilvl="8">
+      <w:start w:val="1"/>
+      <w:numFmt w:val="bullet"/>
+      <w:lvlText w:val=""/>
+      <w:lvlJc w:val="left"/>
+      <w:pPr>
+        <w:ind w:left="3240" w:hanging="360"/>
+      </w:pPr>
+      <w:rPr>
+        <w:rFonts w:ascii="Symbol" w:hAnsi="Symbol" w:hint="default"/>
+      </w:rPr>
+    </w:lvl>
+  </w:abstractNum>
+  <w:abstractNum w:abstractNumId="1" w15:restartNumberingAfterBreak="0">
     <w:nsid w:val="1DB8422E"/>
     <w:multiLevelType w:val="multilevel"/>
     <w:tmpl w:val="2B54AB70"/>
@@ -1206,7 +1605,235 @@
       </w:rPr>
     </w:lvl>
   </w:abstractNum>
-  <w:abstractNum w:abstractNumId="1" w15:restartNumberingAfterBreak="0">
+  <w:abstractNum w:abstractNumId="2" w15:restartNumberingAfterBreak="0">
+    <w:nsid w:val="23221166"/>
+    <w:multiLevelType w:val="multilevel"/>
+    <w:tmpl w:val="04090021"/>
+    <w:lvl w:ilvl="0">
+      <w:start w:val="1"/>
+      <w:numFmt w:val="bullet"/>
+      <w:lvlText w:val=""/>
+      <w:lvlJc w:val="left"/>
+      <w:pPr>
+        <w:ind w:left="360" w:hanging="360"/>
+      </w:pPr>
+      <w:rPr>
+        <w:rFonts w:ascii="Wingdings" w:hAnsi="Wingdings" w:hint="default"/>
+      </w:rPr>
+    </w:lvl>
+    <w:lvl w:ilvl="1">
+      <w:start w:val="1"/>
+      <w:numFmt w:val="bullet"/>
+      <w:lvlText w:val=""/>
+      <w:lvlJc w:val="left"/>
+      <w:pPr>
+        <w:ind w:left="720" w:hanging="360"/>
+      </w:pPr>
+      <w:rPr>
+        <w:rFonts w:ascii="Wingdings" w:hAnsi="Wingdings" w:hint="default"/>
+      </w:rPr>
+    </w:lvl>
+    <w:lvl w:ilvl="2">
+      <w:start w:val="1"/>
+      <w:numFmt w:val="bullet"/>
+      <w:lvlText w:val=""/>
+      <w:lvlJc w:val="left"/>
+      <w:pPr>
+        <w:ind w:left="1080" w:hanging="360"/>
+      </w:pPr>
+      <w:rPr>
+        <w:rFonts w:ascii="Wingdings" w:hAnsi="Wingdings" w:hint="default"/>
+      </w:rPr>
+    </w:lvl>
+    <w:lvl w:ilvl="3">
+      <w:start w:val="1"/>
+      <w:numFmt w:val="bullet"/>
+      <w:lvlText w:val=""/>
+      <w:lvlJc w:val="left"/>
+      <w:pPr>
+        <w:ind w:left="1440" w:hanging="360"/>
+      </w:pPr>
+      <w:rPr>
+        <w:rFonts w:ascii="Symbol" w:hAnsi="Symbol" w:hint="default"/>
+      </w:rPr>
+    </w:lvl>
+    <w:lvl w:ilvl="4">
+      <w:start w:val="1"/>
+      <w:numFmt w:val="bullet"/>
+      <w:lvlText w:val=""/>
+      <w:lvlJc w:val="left"/>
+      <w:pPr>
+        <w:ind w:left="1800" w:hanging="360"/>
+      </w:pPr>
+      <w:rPr>
+        <w:rFonts w:ascii="Symbol" w:hAnsi="Symbol" w:hint="default"/>
+      </w:rPr>
+    </w:lvl>
+    <w:lvl w:ilvl="5">
+      <w:start w:val="1"/>
+      <w:numFmt w:val="bullet"/>
+      <w:lvlText w:val=""/>
+      <w:lvlJc w:val="left"/>
+      <w:pPr>
+        <w:ind w:left="2160" w:hanging="360"/>
+      </w:pPr>
+      <w:rPr>
+        <w:rFonts w:ascii="Wingdings" w:hAnsi="Wingdings" w:hint="default"/>
+      </w:rPr>
+    </w:lvl>
+    <w:lvl w:ilvl="6">
+      <w:start w:val="1"/>
+      <w:numFmt w:val="bullet"/>
+      <w:lvlText w:val=""/>
+      <w:lvlJc w:val="left"/>
+      <w:pPr>
+        <w:ind w:left="2520" w:hanging="360"/>
+      </w:pPr>
+      <w:rPr>
+        <w:rFonts w:ascii="Wingdings" w:hAnsi="Wingdings" w:hint="default"/>
+      </w:rPr>
+    </w:lvl>
+    <w:lvl w:ilvl="7">
+      <w:start w:val="1"/>
+      <w:numFmt w:val="bullet"/>
+      <w:lvlText w:val=""/>
+      <w:lvlJc w:val="left"/>
+      <w:pPr>
+        <w:ind w:left="2880" w:hanging="360"/>
+      </w:pPr>
+      <w:rPr>
+        <w:rFonts w:ascii="Symbol" w:hAnsi="Symbol" w:hint="default"/>
+      </w:rPr>
+    </w:lvl>
+    <w:lvl w:ilvl="8">
+      <w:start w:val="1"/>
+      <w:numFmt w:val="bullet"/>
+      <w:lvlText w:val=""/>
+      <w:lvlJc w:val="left"/>
+      <w:pPr>
+        <w:ind w:left="3240" w:hanging="360"/>
+      </w:pPr>
+      <w:rPr>
+        <w:rFonts w:ascii="Symbol" w:hAnsi="Symbol" w:hint="default"/>
+      </w:rPr>
+    </w:lvl>
+  </w:abstractNum>
+  <w:abstractNum w:abstractNumId="3" w15:restartNumberingAfterBreak="0">
+    <w:nsid w:val="352B022B"/>
+    <w:multiLevelType w:val="multilevel"/>
+    <w:tmpl w:val="7040CBC6"/>
+    <w:lvl w:ilvl="0">
+      <w:start w:val="1"/>
+      <w:numFmt w:val="bullet"/>
+      <w:lvlText w:val="❖"/>
+      <w:lvlJc w:val="left"/>
+      <w:pPr>
+        <w:ind w:left="720" w:hanging="360"/>
+      </w:pPr>
+      <w:rPr>
+        <w:sz w:val="20"/>
+        <w:szCs w:val="20"/>
+        <w:u w:val="none"/>
+      </w:rPr>
+    </w:lvl>
+    <w:lvl w:ilvl="1">
+      <w:start w:val="1"/>
+      <w:numFmt w:val="bullet"/>
+      <w:lvlText w:val="➢"/>
+      <w:lvlJc w:val="left"/>
+      <w:pPr>
+        <w:ind w:left="1440" w:hanging="360"/>
+      </w:pPr>
+      <w:rPr>
+        <w:u w:val="none"/>
+      </w:rPr>
+    </w:lvl>
+    <w:lvl w:ilvl="2">
+      <w:start w:val="1"/>
+      <w:numFmt w:val="bullet"/>
+      <w:lvlText w:val="■"/>
+      <w:lvlJc w:val="left"/>
+      <w:pPr>
+        <w:ind w:left="2160" w:hanging="360"/>
+      </w:pPr>
+      <w:rPr>
+        <w:u w:val="none"/>
+      </w:rPr>
+    </w:lvl>
+    <w:lvl w:ilvl="3">
+      <w:start w:val="1"/>
+      <w:numFmt w:val="bullet"/>
+      <w:lvlText w:val="●"/>
+      <w:lvlJc w:val="left"/>
+      <w:pPr>
+        <w:ind w:left="2880" w:hanging="360"/>
+      </w:pPr>
+      <w:rPr>
+        <w:u w:val="none"/>
+      </w:rPr>
+    </w:lvl>
+    <w:lvl w:ilvl="4">
+      <w:start w:val="1"/>
+      <w:numFmt w:val="bullet"/>
+      <w:lvlText w:val="◆"/>
+      <w:lvlJc w:val="left"/>
+      <w:pPr>
+        <w:ind w:left="3600" w:hanging="360"/>
+      </w:pPr>
+      <w:rPr>
+        <w:u w:val="none"/>
+      </w:rPr>
+    </w:lvl>
+    <w:lvl w:ilvl="5">
+      <w:start w:val="1"/>
+      <w:numFmt w:val="bullet"/>
+      <w:lvlText w:val="➢"/>
+      <w:lvlJc w:val="left"/>
+      <w:pPr>
+        <w:ind w:left="4320" w:hanging="360"/>
+      </w:pPr>
+      <w:rPr>
+        <w:u w:val="none"/>
+      </w:rPr>
+    </w:lvl>
+    <w:lvl w:ilvl="6">
+      <w:start w:val="1"/>
+      <w:numFmt w:val="bullet"/>
+      <w:lvlText w:val="■"/>
+      <w:lvlJc w:val="left"/>
+      <w:pPr>
+        <w:ind w:left="5040" w:hanging="360"/>
+      </w:pPr>
+      <w:rPr>
+        <w:u w:val="none"/>
+      </w:rPr>
+    </w:lvl>
+    <w:lvl w:ilvl="7">
+      <w:start w:val="1"/>
+      <w:numFmt w:val="bullet"/>
+      <w:lvlText w:val="●"/>
+      <w:lvlJc w:val="left"/>
+      <w:pPr>
+        <w:ind w:left="5760" w:hanging="360"/>
+      </w:pPr>
+      <w:rPr>
+        <w:u w:val="none"/>
+      </w:rPr>
+    </w:lvl>
+    <w:lvl w:ilvl="8">
+      <w:start w:val="1"/>
+      <w:numFmt w:val="bullet"/>
+      <w:lvlText w:val="◆"/>
+      <w:lvlJc w:val="left"/>
+      <w:pPr>
+        <w:ind w:left="6480" w:hanging="360"/>
+      </w:pPr>
+      <w:rPr>
+        <w:u w:val="none"/>
+      </w:rPr>
+    </w:lvl>
+  </w:abstractNum>
+  <w:abstractNum w:abstractNumId="4" w15:restartNumberingAfterBreak="0">
     <w:nsid w:val="444F52F8"/>
     <w:multiLevelType w:val="multilevel"/>
     <w:tmpl w:val="7040CBC6"/>
@@ -1321,7 +1948,7 @@
       </w:rPr>
     </w:lvl>
   </w:abstractNum>
-  <w:abstractNum w:abstractNumId="2" w15:restartNumberingAfterBreak="0">
+  <w:abstractNum w:abstractNumId="5" w15:restartNumberingAfterBreak="0">
     <w:nsid w:val="60F909F0"/>
     <w:multiLevelType w:val="multilevel"/>
     <w:tmpl w:val="D744053A"/>
@@ -1436,7 +2063,7 @@
       </w:rPr>
     </w:lvl>
   </w:abstractNum>
-  <w:abstractNum w:abstractNumId="3" w15:restartNumberingAfterBreak="0">
+  <w:abstractNum w:abstractNumId="6" w15:restartNumberingAfterBreak="0">
     <w:nsid w:val="650C53AD"/>
     <w:multiLevelType w:val="multilevel"/>
     <w:tmpl w:val="9AC4C5DA"/>
@@ -1549,7 +2176,7 @@
       </w:rPr>
     </w:lvl>
   </w:abstractNum>
-  <w:abstractNum w:abstractNumId="4" w15:restartNumberingAfterBreak="0">
+  <w:abstractNum w:abstractNumId="7" w15:restartNumberingAfterBreak="0">
     <w:nsid w:val="7441399C"/>
     <w:multiLevelType w:val="multilevel"/>
     <w:tmpl w:val="AD5E62B2"/>
@@ -1663,19 +2290,28 @@
     </w:lvl>
   </w:abstractNum>
   <w:num w:numId="1">
+    <w:abstractNumId w:val="1"/>
+  </w:num>
+  <w:num w:numId="2">
+    <w:abstractNumId w:val="4"/>
+  </w:num>
+  <w:num w:numId="3">
+    <w:abstractNumId w:val="7"/>
+  </w:num>
+  <w:num w:numId="4">
+    <w:abstractNumId w:val="6"/>
+  </w:num>
+  <w:num w:numId="5">
+    <w:abstractNumId w:val="5"/>
+  </w:num>
+  <w:num w:numId="6">
+    <w:abstractNumId w:val="2"/>
+  </w:num>
+  <w:num w:numId="7">
     <w:abstractNumId w:val="0"/>
   </w:num>
-  <w:num w:numId="2">
-    <w:abstractNumId w:val="1"/>
-  </w:num>
-  <w:num w:numId="3">
-    <w:abstractNumId w:val="4"/>
-  </w:num>
-  <w:num w:numId="4">
+  <w:num w:numId="8">
     <w:abstractNumId w:val="3"/>
-  </w:num>
-  <w:num w:numId="5">
-    <w:abstractNumId w:val="2"/>
   </w:num>
 </w:numbering>
 </file>
@@ -2220,6 +2856,28 @@
       <w:szCs w:val="30"/>
     </w:rPr>
   </w:style>
+  <w:style w:type="character" w:styleId="Hyperlink">
+    <w:name w:val="Hyperlink"/>
+    <w:basedOn w:val="DefaultParagraphFont"/>
+    <w:uiPriority w:val="99"/>
+    <w:unhideWhenUsed/>
+    <w:rsid w:val="00CF2F2B"/>
+    <w:rPr>
+      <w:color w:val="0000FF" w:themeColor="hyperlink"/>
+      <w:u w:val="single"/>
+    </w:rPr>
+  </w:style>
+  <w:style w:type="paragraph" w:styleId="ListParagraph">
+    <w:name w:val="List Paragraph"/>
+    <w:basedOn w:val="Normal"/>
+    <w:uiPriority w:val="34"/>
+    <w:qFormat/>
+    <w:rsid w:val="00C12A52"/>
+    <w:pPr>
+      <w:ind w:left="720"/>
+      <w:contextualSpacing/>
+    </w:pPr>
+  </w:style>
 </w:styles>
 </file>
 
